--- a/Exceptions_1.docx
+++ b/Exceptions_1.docx
@@ -3,10 +3,1096 @@
 <w:document xmlns:wpc="http://schemas.microsoft.com/office/word/2010/wordprocessingCanvas" xmlns:cx="http://schemas.microsoft.com/office/drawing/2014/chartex" xmlns:cx1="http://schemas.microsoft.com/office/drawing/2015/9/8/chartex" xmlns:mc="http://schemas.openxmlformats.org/markup-compatibility/2006" xmlns:o="urn:schemas-microsoft-com:office:office" xmlns:r="http://schemas.openxmlformats.org/officeDocument/2006/relationships" xmlns:m="http://schemas.openxmlformats.org/officeDocument/2006/math" xmlns:v="urn:schemas-microsoft-com:vml" xmlns:wp14="http://schemas.microsoft.com/office/word/2010/wordprocessingDrawing" xmlns:wp="http://schemas.openxmlformats.org/drawingml/2006/wordprocessingDrawing" xmlns:w10="urn:schemas-microsoft-com:office:word" xmlns:w="http://schemas.openxmlformats.org/wordprocessingml/2006/main" xmlns:w14="http://schemas.microsoft.com/office/word/2010/wordml" xmlns:w15="http://schemas.microsoft.com/office/word/2012/wordml" xmlns:w16se="http://schemas.microsoft.com/office/word/2015/wordml/symex" xmlns:wpg="http://schemas.microsoft.com/office/word/2010/wordprocessingGroup" xmlns:wpi="http://schemas.microsoft.com/office/word/2010/wordprocessingInk" xmlns:wne="http://schemas.microsoft.com/office/word/2006/wordml" xmlns:wps="http://schemas.microsoft.com/office/word/2010/wordprocessingShape" mc:Ignorable="w14 w15 w16se wp14">
   <w:body>
     <w:p>
-      <w:r>
-        <w:t>E</w:t>
-      </w:r>
+      <w:pPr>
+        <w:pStyle w:val="a3"/>
+        <w:numPr>
+          <w:ilvl w:val="0"/>
+          <w:numId w:val="2"/>
+        </w:numPr>
+        <w:rPr>
+          <w:sz w:val="28"/>
+        </w:rPr>
+      </w:pPr>
+      <w:proofErr w:type="spellStart"/>
+      <w:r>
+        <w:rPr>
+          <w:sz w:val="28"/>
+        </w:rPr>
+        <w:t>Javada</w:t>
+      </w:r>
+      <w:proofErr w:type="spellEnd"/>
+      <w:r>
+        <w:rPr>
+          <w:sz w:val="28"/>
+        </w:rPr>
+        <w:t xml:space="preserve"> agar </w:t>
+      </w:r>
+      <w:proofErr w:type="spellStart"/>
+      <w:r>
+        <w:rPr>
+          <w:sz w:val="28"/>
+        </w:rPr>
+        <w:t>kodimizni</w:t>
+      </w:r>
+      <w:proofErr w:type="spellEnd"/>
+      <w:r>
+        <w:rPr>
+          <w:sz w:val="28"/>
+        </w:rPr>
+        <w:t xml:space="preserve"> </w:t>
+      </w:r>
+      <w:proofErr w:type="spellStart"/>
+      <w:r>
+        <w:rPr>
+          <w:sz w:val="28"/>
+        </w:rPr>
+        <w:t>bajarish</w:t>
+      </w:r>
+      <w:proofErr w:type="spellEnd"/>
+      <w:r>
+        <w:rPr>
+          <w:sz w:val="28"/>
+        </w:rPr>
+        <w:t xml:space="preserve"> </w:t>
+      </w:r>
+      <w:proofErr w:type="spellStart"/>
+      <w:r>
+        <w:rPr>
+          <w:sz w:val="28"/>
+        </w:rPr>
+        <w:t>davomida</w:t>
+      </w:r>
+      <w:proofErr w:type="spellEnd"/>
+      <w:r>
+        <w:rPr>
+          <w:sz w:val="28"/>
+        </w:rPr>
+        <w:t xml:space="preserve"> </w:t>
+      </w:r>
+      <w:proofErr w:type="spellStart"/>
+      <w:r>
+        <w:rPr>
+          <w:sz w:val="28"/>
+        </w:rPr>
+        <w:t>qandaydir</w:t>
+      </w:r>
+      <w:proofErr w:type="spellEnd"/>
+      <w:r>
+        <w:rPr>
+          <w:sz w:val="28"/>
+        </w:rPr>
+        <w:t xml:space="preserve"> </w:t>
+      </w:r>
+      <w:proofErr w:type="spellStart"/>
+      <w:r>
+        <w:rPr>
+          <w:sz w:val="28"/>
+        </w:rPr>
+        <w:t>xatolik</w:t>
+      </w:r>
+      <w:proofErr w:type="spellEnd"/>
+      <w:r>
+        <w:rPr>
+          <w:sz w:val="28"/>
+        </w:rPr>
+        <w:t xml:space="preserve"> </w:t>
+      </w:r>
+      <w:proofErr w:type="spellStart"/>
+      <w:r>
+        <w:rPr>
+          <w:sz w:val="28"/>
+        </w:rPr>
+        <w:t>chiqsa</w:t>
+      </w:r>
+      <w:proofErr w:type="spellEnd"/>
+      <w:r>
+        <w:rPr>
+          <w:sz w:val="28"/>
+        </w:rPr>
+        <w:t xml:space="preserve">, </w:t>
+      </w:r>
+      <w:proofErr w:type="spellStart"/>
+      <w:r>
+        <w:rPr>
+          <w:sz w:val="28"/>
+        </w:rPr>
+        <w:t>xatolik</w:t>
+      </w:r>
+      <w:proofErr w:type="spellEnd"/>
+      <w:r>
+        <w:rPr>
+          <w:sz w:val="28"/>
+        </w:rPr>
+        <w:t xml:space="preserve"> </w:t>
+      </w:r>
+      <w:proofErr w:type="spellStart"/>
+      <w:r>
+        <w:rPr>
+          <w:sz w:val="28"/>
+        </w:rPr>
+        <w:t>chiqqan</w:t>
+      </w:r>
+      <w:proofErr w:type="spellEnd"/>
+      <w:r>
+        <w:rPr>
+          <w:sz w:val="28"/>
+        </w:rPr>
+        <w:t xml:space="preserve"> </w:t>
+      </w:r>
+      <w:proofErr w:type="spellStart"/>
+      <w:r>
+        <w:rPr>
+          <w:sz w:val="28"/>
+        </w:rPr>
+        <w:t>joydan</w:t>
+      </w:r>
+      <w:proofErr w:type="spellEnd"/>
+      <w:r>
+        <w:rPr>
+          <w:sz w:val="28"/>
+        </w:rPr>
+        <w:t xml:space="preserve"> keying </w:t>
+      </w:r>
+      <w:proofErr w:type="spellStart"/>
+      <w:r>
+        <w:rPr>
+          <w:sz w:val="28"/>
+        </w:rPr>
+        <w:t>kodimiz</w:t>
+      </w:r>
+      <w:proofErr w:type="spellEnd"/>
+      <w:r>
+        <w:rPr>
+          <w:sz w:val="28"/>
+        </w:rPr>
+        <w:t xml:space="preserve"> </w:t>
+      </w:r>
+      <w:proofErr w:type="spellStart"/>
+      <w:r>
+        <w:rPr>
+          <w:sz w:val="28"/>
+        </w:rPr>
+        <w:t>ishlamaydi</w:t>
+      </w:r>
+      <w:proofErr w:type="spellEnd"/>
+      <w:r>
+        <w:rPr>
+          <w:sz w:val="28"/>
+        </w:rPr>
+        <w:t xml:space="preserve">. </w:t>
+      </w:r>
+      <w:proofErr w:type="spellStart"/>
+      <w:r>
+        <w:rPr>
+          <w:sz w:val="28"/>
+        </w:rPr>
+        <w:t>Pastda</w:t>
+      </w:r>
+      <w:proofErr w:type="spellEnd"/>
+      <w:r>
+        <w:rPr>
+          <w:sz w:val="28"/>
+        </w:rPr>
+        <w:t xml:space="preserve"> </w:t>
+      </w:r>
+      <w:r>
+        <w:rPr>
+          <w:b/>
+          <w:sz w:val="28"/>
+        </w:rPr>
+        <w:t>array</w:t>
+      </w:r>
+      <w:r>
+        <w:rPr>
+          <w:sz w:val="28"/>
+        </w:rPr>
+        <w:t xml:space="preserve"> </w:t>
+      </w:r>
+      <w:proofErr w:type="spellStart"/>
+      <w:r>
+        <w:rPr>
+          <w:sz w:val="28"/>
+        </w:rPr>
+        <w:t>o’zgaruvchimizda</w:t>
+      </w:r>
+      <w:proofErr w:type="spellEnd"/>
+      <w:r>
+        <w:rPr>
+          <w:sz w:val="28"/>
+        </w:rPr>
+        <w:t xml:space="preserve"> 3 ta element </w:t>
+      </w:r>
+      <w:proofErr w:type="spellStart"/>
+      <w:r>
+        <w:rPr>
+          <w:sz w:val="28"/>
+        </w:rPr>
+        <w:t>bor</w:t>
+      </w:r>
+      <w:proofErr w:type="spellEnd"/>
+      <w:r>
+        <w:rPr>
+          <w:sz w:val="28"/>
+        </w:rPr>
+        <w:t xml:space="preserve"> </w:t>
+      </w:r>
+      <w:proofErr w:type="spellStart"/>
+      <w:r>
+        <w:rPr>
+          <w:sz w:val="28"/>
+        </w:rPr>
+        <w:t>bo’lib</w:t>
+      </w:r>
+      <w:proofErr w:type="spellEnd"/>
+      <w:r>
+        <w:rPr>
+          <w:sz w:val="28"/>
+        </w:rPr>
+        <w:t xml:space="preserve">, </w:t>
+      </w:r>
+      <w:r>
+        <w:rPr>
+          <w:b/>
+          <w:sz w:val="28"/>
+        </w:rPr>
+        <w:t>7-</w:t>
+      </w:r>
+      <w:r>
+        <w:rPr>
+          <w:sz w:val="28"/>
+        </w:rPr>
+        <w:t xml:space="preserve">qatorda </w:t>
+      </w:r>
+      <w:r>
+        <w:rPr>
+          <w:b/>
+          <w:sz w:val="28"/>
+        </w:rPr>
+        <w:t>5-</w:t>
+      </w:r>
+      <w:r>
+        <w:rPr>
+          <w:sz w:val="28"/>
+        </w:rPr>
+        <w:t xml:space="preserve">index </w:t>
+      </w:r>
+      <w:proofErr w:type="spellStart"/>
+      <w:proofErr w:type="gramStart"/>
+      <w:r>
+        <w:rPr>
+          <w:sz w:val="28"/>
+        </w:rPr>
+        <w:t>ni</w:t>
+      </w:r>
+      <w:proofErr w:type="spellEnd"/>
+      <w:proofErr w:type="gramEnd"/>
+      <w:r>
+        <w:rPr>
+          <w:sz w:val="28"/>
+        </w:rPr>
+        <w:t xml:space="preserve"> </w:t>
+      </w:r>
+      <w:proofErr w:type="spellStart"/>
+      <w:r>
+        <w:rPr>
+          <w:sz w:val="28"/>
+        </w:rPr>
+        <w:t>chiqar</w:t>
+      </w:r>
+      <w:proofErr w:type="spellEnd"/>
+      <w:r>
+        <w:rPr>
+          <w:sz w:val="28"/>
+        </w:rPr>
+        <w:t xml:space="preserve"> </w:t>
+      </w:r>
+      <w:proofErr w:type="spellStart"/>
+      <w:r>
+        <w:rPr>
+          <w:sz w:val="28"/>
+        </w:rPr>
+        <w:t>deyapmiz</w:t>
+      </w:r>
+      <w:proofErr w:type="spellEnd"/>
+      <w:r>
+        <w:rPr>
+          <w:sz w:val="28"/>
+        </w:rPr>
+        <w:t xml:space="preserve">. Bu </w:t>
+      </w:r>
+      <w:proofErr w:type="spellStart"/>
+      <w:r>
+        <w:rPr>
+          <w:sz w:val="28"/>
+        </w:rPr>
+        <w:t>xatolikka</w:t>
+      </w:r>
+      <w:proofErr w:type="spellEnd"/>
+      <w:r>
+        <w:rPr>
+          <w:sz w:val="28"/>
+        </w:rPr>
+        <w:t xml:space="preserve"> </w:t>
+      </w:r>
+      <w:proofErr w:type="spellStart"/>
+      <w:r>
+        <w:rPr>
+          <w:sz w:val="28"/>
+        </w:rPr>
+        <w:t>olib</w:t>
+      </w:r>
+      <w:proofErr w:type="spellEnd"/>
+      <w:r>
+        <w:rPr>
+          <w:sz w:val="28"/>
+        </w:rPr>
+        <w:t xml:space="preserve"> </w:t>
+      </w:r>
+      <w:proofErr w:type="spellStart"/>
+      <w:r>
+        <w:rPr>
+          <w:sz w:val="28"/>
+        </w:rPr>
+        <w:t>keladi</w:t>
+      </w:r>
+      <w:proofErr w:type="spellEnd"/>
+      <w:r>
+        <w:rPr>
+          <w:sz w:val="28"/>
+        </w:rPr>
+        <w:t xml:space="preserve">. </w:t>
+      </w:r>
+      <w:proofErr w:type="spellStart"/>
+      <w:r>
+        <w:rPr>
+          <w:sz w:val="28"/>
+        </w:rPr>
+        <w:t>Shuning</w:t>
+      </w:r>
+      <w:proofErr w:type="spellEnd"/>
+      <w:r>
+        <w:rPr>
+          <w:sz w:val="28"/>
+        </w:rPr>
+        <w:t xml:space="preserve"> </w:t>
+      </w:r>
+      <w:proofErr w:type="spellStart"/>
+      <w:r>
+        <w:rPr>
+          <w:sz w:val="28"/>
+        </w:rPr>
+        <w:t>uchun</w:t>
+      </w:r>
+      <w:proofErr w:type="spellEnd"/>
+      <w:r>
+        <w:rPr>
+          <w:sz w:val="28"/>
+        </w:rPr>
+        <w:t xml:space="preserve"> biz </w:t>
+      </w:r>
+      <w:proofErr w:type="spellStart"/>
+      <w:r>
+        <w:rPr>
+          <w:sz w:val="28"/>
+        </w:rPr>
+        <w:t>xatolik</w:t>
+      </w:r>
+      <w:proofErr w:type="spellEnd"/>
+      <w:r>
+        <w:rPr>
+          <w:sz w:val="28"/>
+        </w:rPr>
+        <w:t xml:space="preserve"> </w:t>
+      </w:r>
+      <w:proofErr w:type="spellStart"/>
+      <w:r>
+        <w:rPr>
+          <w:sz w:val="28"/>
+        </w:rPr>
+        <w:t>olyapmiz</w:t>
+      </w:r>
+      <w:proofErr w:type="spellEnd"/>
+      <w:r>
+        <w:rPr>
+          <w:sz w:val="28"/>
+        </w:rPr>
+        <w:t xml:space="preserve">. </w:t>
+      </w:r>
+      <w:proofErr w:type="spellStart"/>
+      <w:r>
+        <w:rPr>
+          <w:sz w:val="28"/>
+        </w:rPr>
+        <w:t>Lekin</w:t>
+      </w:r>
+      <w:proofErr w:type="spellEnd"/>
+      <w:r>
+        <w:rPr>
+          <w:sz w:val="28"/>
+        </w:rPr>
+        <w:t xml:space="preserve"> </w:t>
+      </w:r>
+      <w:r>
+        <w:rPr>
+          <w:b/>
+          <w:sz w:val="28"/>
+        </w:rPr>
+        <w:t>8-</w:t>
+      </w:r>
+      <w:r>
+        <w:rPr>
+          <w:sz w:val="28"/>
+        </w:rPr>
+        <w:t xml:space="preserve">qatordagi </w:t>
+      </w:r>
+      <w:proofErr w:type="spellStart"/>
+      <w:r>
+        <w:rPr>
+          <w:b/>
+          <w:sz w:val="28"/>
+        </w:rPr>
+        <w:t>sout</w:t>
+      </w:r>
+      <w:proofErr w:type="spellEnd"/>
+      <w:r>
+        <w:rPr>
+          <w:sz w:val="28"/>
+        </w:rPr>
+        <w:t xml:space="preserve"> </w:t>
+      </w:r>
+      <w:proofErr w:type="spellStart"/>
+      <w:r>
+        <w:rPr>
+          <w:sz w:val="28"/>
+        </w:rPr>
+        <w:t>miz</w:t>
+      </w:r>
+      <w:proofErr w:type="spellEnd"/>
+      <w:r>
+        <w:rPr>
+          <w:sz w:val="28"/>
+        </w:rPr>
+        <w:t xml:space="preserve"> </w:t>
+      </w:r>
+      <w:proofErr w:type="spellStart"/>
+      <w:r>
+        <w:rPr>
+          <w:sz w:val="28"/>
+        </w:rPr>
+        <w:t>chiqmaydi</w:t>
+      </w:r>
+      <w:proofErr w:type="spellEnd"/>
+      <w:r>
+        <w:rPr>
+          <w:sz w:val="28"/>
+        </w:rPr>
+        <w:t xml:space="preserve">. Error </w:t>
+      </w:r>
+      <w:proofErr w:type="spellStart"/>
+      <w:r>
+        <w:rPr>
+          <w:sz w:val="28"/>
+        </w:rPr>
+        <w:t>dan</w:t>
+      </w:r>
+      <w:proofErr w:type="spellEnd"/>
+      <w:r>
+        <w:rPr>
+          <w:sz w:val="28"/>
+        </w:rPr>
+        <w:t xml:space="preserve"> </w:t>
+      </w:r>
+      <w:proofErr w:type="spellStart"/>
+      <w:r>
+        <w:rPr>
+          <w:sz w:val="28"/>
+        </w:rPr>
+        <w:t>keyingi</w:t>
+      </w:r>
+      <w:proofErr w:type="spellEnd"/>
+      <w:r>
+        <w:rPr>
+          <w:sz w:val="28"/>
+        </w:rPr>
+        <w:t xml:space="preserve"> </w:t>
+      </w:r>
+      <w:proofErr w:type="spellStart"/>
+      <w:r>
+        <w:rPr>
+          <w:sz w:val="28"/>
+        </w:rPr>
+        <w:t>qism</w:t>
+      </w:r>
+      <w:proofErr w:type="spellEnd"/>
+      <w:r>
+        <w:rPr>
+          <w:sz w:val="28"/>
+        </w:rPr>
+        <w:t xml:space="preserve"> </w:t>
+      </w:r>
+      <w:proofErr w:type="spellStart"/>
+      <w:r>
+        <w:rPr>
+          <w:sz w:val="28"/>
+        </w:rPr>
+        <w:t>ishlamaydi</w:t>
+      </w:r>
+      <w:proofErr w:type="spellEnd"/>
+      <w:r>
+        <w:rPr>
+          <w:sz w:val="28"/>
+        </w:rPr>
+        <w:t>:</w:t>
+      </w:r>
+    </w:p>
+    <w:p>
+      <w:pPr>
+        <w:pStyle w:val="a3"/>
+        <w:rPr>
+          <w:sz w:val="28"/>
+        </w:rPr>
+      </w:pPr>
+      <w:r>
+        <w:rPr>
+          <w:noProof/>
+        </w:rPr>
+        <w:drawing>
+          <wp:inline distT="0" distB="0" distL="0" distR="0" wp14:anchorId="3FB00C04" wp14:editId="0EA04614">
+            <wp:extent cx="5943600" cy="2470150"/>
+            <wp:effectExtent l="0" t="0" r="0" b="6350"/>
+            <wp:docPr id="1" name="Рисунок 1"/>
+            <wp:cNvGraphicFramePr>
+              <a:graphicFrameLocks xmlns:a="http://schemas.openxmlformats.org/drawingml/2006/main" noChangeAspect="1"/>
+            </wp:cNvGraphicFramePr>
+            <a:graphic xmlns:a="http://schemas.openxmlformats.org/drawingml/2006/main">
+              <a:graphicData uri="http://schemas.openxmlformats.org/drawingml/2006/picture">
+                <pic:pic xmlns:pic="http://schemas.openxmlformats.org/drawingml/2006/picture">
+                  <pic:nvPicPr>
+                    <pic:cNvPr id="1" name=""/>
+                    <pic:cNvPicPr/>
+                  </pic:nvPicPr>
+                  <pic:blipFill>
+                    <a:blip r:embed="rId5"/>
+                    <a:stretch>
+                      <a:fillRect/>
+                    </a:stretch>
+                  </pic:blipFill>
+                  <pic:spPr>
+                    <a:xfrm>
+                      <a:off x="0" y="0"/>
+                      <a:ext cx="5943600" cy="2470150"/>
+                    </a:xfrm>
+                    <a:prstGeom prst="rect">
+                      <a:avLst/>
+                    </a:prstGeom>
+                  </pic:spPr>
+                </pic:pic>
+              </a:graphicData>
+            </a:graphic>
+          </wp:inline>
+        </w:drawing>
+      </w:r>
+    </w:p>
+    <w:p>
+      <w:pPr>
+        <w:pStyle w:val="a3"/>
+        <w:rPr>
+          <w:sz w:val="28"/>
+        </w:rPr>
+      </w:pPr>
+    </w:p>
+    <w:p>
+      <w:pPr>
+        <w:pStyle w:val="a3"/>
+        <w:rPr>
+          <w:sz w:val="28"/>
+        </w:rPr>
+      </w:pPr>
+      <w:proofErr w:type="spellStart"/>
+      <w:r>
+        <w:rPr>
+          <w:sz w:val="28"/>
+        </w:rPr>
+        <w:t>Lekin</w:t>
+      </w:r>
+      <w:proofErr w:type="spellEnd"/>
+      <w:r>
+        <w:rPr>
+          <w:sz w:val="28"/>
+        </w:rPr>
+        <w:t xml:space="preserve"> </w:t>
+      </w:r>
+      <w:proofErr w:type="spellStart"/>
+      <w:r>
+        <w:rPr>
+          <w:sz w:val="28"/>
+        </w:rPr>
+        <w:t>xatolikdan</w:t>
+      </w:r>
+      <w:proofErr w:type="spellEnd"/>
+      <w:r>
+        <w:rPr>
+          <w:sz w:val="28"/>
+        </w:rPr>
+        <w:t xml:space="preserve"> </w:t>
+      </w:r>
+      <w:proofErr w:type="spellStart"/>
+      <w:r>
+        <w:rPr>
+          <w:sz w:val="28"/>
+        </w:rPr>
+        <w:t>oldingi</w:t>
+      </w:r>
+      <w:proofErr w:type="spellEnd"/>
+      <w:r>
+        <w:rPr>
+          <w:sz w:val="28"/>
+        </w:rPr>
+        <w:t xml:space="preserve"> </w:t>
+      </w:r>
+      <w:proofErr w:type="spellStart"/>
+      <w:r>
+        <w:rPr>
+          <w:sz w:val="28"/>
+        </w:rPr>
+        <w:t>kodimiz</w:t>
+      </w:r>
+      <w:proofErr w:type="spellEnd"/>
+      <w:r>
+        <w:rPr>
+          <w:sz w:val="28"/>
+        </w:rPr>
+        <w:t xml:space="preserve"> </w:t>
+      </w:r>
+      <w:proofErr w:type="spellStart"/>
+      <w:r>
+        <w:rPr>
+          <w:sz w:val="28"/>
+        </w:rPr>
+        <w:t>ishlayveradi</w:t>
+      </w:r>
+      <w:proofErr w:type="spellEnd"/>
+      <w:r>
+        <w:rPr>
+          <w:sz w:val="28"/>
+        </w:rPr>
+        <w:t>:</w:t>
+      </w:r>
+    </w:p>
+    <w:p>
+      <w:pPr>
+        <w:pStyle w:val="a3"/>
+        <w:rPr>
+          <w:sz w:val="28"/>
+        </w:rPr>
+      </w:pPr>
+      <w:r>
+        <w:rPr>
+          <w:noProof/>
+        </w:rPr>
+        <w:drawing>
+          <wp:inline distT="0" distB="0" distL="0" distR="0" wp14:anchorId="500BC3F5" wp14:editId="1281924E">
+            <wp:extent cx="5943600" cy="2610485"/>
+            <wp:effectExtent l="0" t="0" r="0" b="0"/>
+            <wp:docPr id="2" name="Рисунок 2"/>
+            <wp:cNvGraphicFramePr>
+              <a:graphicFrameLocks xmlns:a="http://schemas.openxmlformats.org/drawingml/2006/main" noChangeAspect="1"/>
+            </wp:cNvGraphicFramePr>
+            <a:graphic xmlns:a="http://schemas.openxmlformats.org/drawingml/2006/main">
+              <a:graphicData uri="http://schemas.openxmlformats.org/drawingml/2006/picture">
+                <pic:pic xmlns:pic="http://schemas.openxmlformats.org/drawingml/2006/picture">
+                  <pic:nvPicPr>
+                    <pic:cNvPr id="1" name=""/>
+                    <pic:cNvPicPr/>
+                  </pic:nvPicPr>
+                  <pic:blipFill>
+                    <a:blip r:embed="rId6"/>
+                    <a:stretch>
+                      <a:fillRect/>
+                    </a:stretch>
+                  </pic:blipFill>
+                  <pic:spPr>
+                    <a:xfrm>
+                      <a:off x="0" y="0"/>
+                      <a:ext cx="5943600" cy="2610485"/>
+                    </a:xfrm>
+                    <a:prstGeom prst="rect">
+                      <a:avLst/>
+                    </a:prstGeom>
+                  </pic:spPr>
+                </pic:pic>
+              </a:graphicData>
+            </a:graphic>
+          </wp:inline>
+        </w:drawing>
+      </w:r>
+    </w:p>
+    <w:p>
+      <w:pPr>
+        <w:pStyle w:val="a3"/>
+        <w:rPr>
+          <w:sz w:val="28"/>
+        </w:rPr>
+      </w:pPr>
+    </w:p>
+    <w:p>
+      <w:pPr>
+        <w:pStyle w:val="a3"/>
+        <w:rPr>
+          <w:sz w:val="28"/>
+        </w:rPr>
+      </w:pPr>
+    </w:p>
+    <w:p>
+      <w:pPr>
+        <w:pStyle w:val="a3"/>
+        <w:rPr>
+          <w:sz w:val="28"/>
+        </w:rPr>
+      </w:pPr>
+    </w:p>
+    <w:p>
+      <w:pPr>
+        <w:pStyle w:val="a3"/>
+        <w:rPr>
+          <w:sz w:val="28"/>
+        </w:rPr>
+      </w:pPr>
+    </w:p>
+    <w:p>
+      <w:pPr>
+        <w:pStyle w:val="a3"/>
+        <w:rPr>
+          <w:sz w:val="28"/>
+        </w:rPr>
+      </w:pPr>
+    </w:p>
+    <w:p>
+      <w:pPr>
+        <w:pStyle w:val="a3"/>
+        <w:rPr>
+          <w:sz w:val="28"/>
+        </w:rPr>
+      </w:pPr>
+    </w:p>
+    <w:p>
+      <w:pPr>
+        <w:pStyle w:val="a3"/>
+        <w:numPr>
+          <w:ilvl w:val="0"/>
+          <w:numId w:val="2"/>
+        </w:numPr>
+        <w:rPr>
+          <w:sz w:val="28"/>
+        </w:rPr>
+      </w:pPr>
+      <w:proofErr w:type="spellStart"/>
+      <w:r>
+        <w:rPr>
+          <w:sz w:val="28"/>
+        </w:rPr>
+        <w:lastRenderedPageBreak/>
+        <w:t>Javada</w:t>
+      </w:r>
+      <w:proofErr w:type="spellEnd"/>
+      <w:r>
+        <w:rPr>
+          <w:sz w:val="28"/>
+        </w:rPr>
+        <w:t xml:space="preserve"> </w:t>
+      </w:r>
+      <w:proofErr w:type="spellStart"/>
+      <w:r>
+        <w:rPr>
+          <w:sz w:val="28"/>
+        </w:rPr>
+        <w:t>qiymati</w:t>
+      </w:r>
+      <w:proofErr w:type="spellEnd"/>
+      <w:r>
+        <w:rPr>
+          <w:sz w:val="28"/>
+        </w:rPr>
+        <w:t xml:space="preserve"> </w:t>
+      </w:r>
+      <w:r>
+        <w:rPr>
+          <w:b/>
+          <w:sz w:val="28"/>
+        </w:rPr>
+        <w:t>null</w:t>
+      </w:r>
+      <w:r>
+        <w:rPr>
+          <w:sz w:val="28"/>
+        </w:rPr>
+        <w:t xml:space="preserve"> </w:t>
+      </w:r>
+      <w:proofErr w:type="spellStart"/>
+      <w:r>
+        <w:rPr>
+          <w:sz w:val="28"/>
+        </w:rPr>
+        <w:t>bo’lgan</w:t>
+      </w:r>
+      <w:proofErr w:type="spellEnd"/>
+      <w:r>
+        <w:rPr>
+          <w:sz w:val="28"/>
+        </w:rPr>
+        <w:t xml:space="preserve"> </w:t>
+      </w:r>
+      <w:proofErr w:type="spellStart"/>
+      <w:r>
+        <w:rPr>
+          <w:sz w:val="28"/>
+        </w:rPr>
+        <w:t>o’zgaruvchini</w:t>
+      </w:r>
+      <w:proofErr w:type="spellEnd"/>
+      <w:r>
+        <w:rPr>
+          <w:sz w:val="28"/>
+        </w:rPr>
+        <w:t xml:space="preserve"> </w:t>
+      </w:r>
+      <w:r>
+        <w:rPr>
+          <w:b/>
+          <w:sz w:val="28"/>
+        </w:rPr>
+        <w:t>length()</w:t>
+      </w:r>
+      <w:r>
+        <w:rPr>
+          <w:sz w:val="28"/>
+        </w:rPr>
+        <w:t xml:space="preserve"> </w:t>
+      </w:r>
+      <w:proofErr w:type="spellStart"/>
+      <w:r>
+        <w:rPr>
+          <w:sz w:val="28"/>
+        </w:rPr>
+        <w:t>ini</w:t>
+      </w:r>
+      <w:proofErr w:type="spellEnd"/>
+      <w:r>
+        <w:rPr>
+          <w:sz w:val="28"/>
+        </w:rPr>
+        <w:t xml:space="preserve"> </w:t>
+      </w:r>
+      <w:proofErr w:type="spellStart"/>
+      <w:r>
+        <w:rPr>
+          <w:sz w:val="28"/>
+        </w:rPr>
+        <w:t>ola</w:t>
+      </w:r>
+      <w:proofErr w:type="spellEnd"/>
+      <w:r>
+        <w:rPr>
+          <w:sz w:val="28"/>
+        </w:rPr>
+        <w:t xml:space="preserve"> </w:t>
+      </w:r>
+      <w:proofErr w:type="spellStart"/>
+      <w:r>
+        <w:rPr>
+          <w:sz w:val="28"/>
+        </w:rPr>
+        <w:t>olmaymiz</w:t>
+      </w:r>
+      <w:proofErr w:type="spellEnd"/>
+      <w:r>
+        <w:rPr>
+          <w:sz w:val="28"/>
+        </w:rPr>
+        <w:t xml:space="preserve">, </w:t>
+      </w:r>
+      <w:proofErr w:type="spellStart"/>
+      <w:r>
+        <w:rPr>
+          <w:sz w:val="28"/>
+        </w:rPr>
+        <w:t>bunday</w:t>
+      </w:r>
+      <w:proofErr w:type="spellEnd"/>
+      <w:r>
+        <w:rPr>
+          <w:sz w:val="28"/>
+        </w:rPr>
+        <w:t xml:space="preserve"> </w:t>
+      </w:r>
+      <w:proofErr w:type="spellStart"/>
+      <w:r>
+        <w:rPr>
+          <w:sz w:val="28"/>
+        </w:rPr>
+        <w:t>holatda</w:t>
+      </w:r>
+      <w:proofErr w:type="spellEnd"/>
+      <w:r>
+        <w:rPr>
+          <w:sz w:val="28"/>
+        </w:rPr>
+        <w:t xml:space="preserve"> </w:t>
+      </w:r>
+      <w:proofErr w:type="spellStart"/>
+      <w:r>
+        <w:rPr>
+          <w:b/>
+          <w:sz w:val="28"/>
+        </w:rPr>
+        <w:t>NullPointerException</w:t>
+      </w:r>
+      <w:proofErr w:type="spellEnd"/>
+      <w:r>
+        <w:rPr>
+          <w:sz w:val="28"/>
+        </w:rPr>
+        <w:t xml:space="preserve"> </w:t>
+      </w:r>
+      <w:proofErr w:type="spellStart"/>
+      <w:r>
+        <w:rPr>
+          <w:sz w:val="28"/>
+        </w:rPr>
+        <w:t>beradi</w:t>
+      </w:r>
+      <w:proofErr w:type="spellEnd"/>
+      <w:r>
+        <w:rPr>
+          <w:sz w:val="28"/>
+        </w:rPr>
+        <w:t>:</w:t>
+      </w:r>
+    </w:p>
+    <w:p>
+      <w:pPr>
+        <w:pStyle w:val="a3"/>
+        <w:rPr>
+          <w:sz w:val="28"/>
+        </w:rPr>
+      </w:pPr>
+      <w:r>
+        <w:rPr>
+          <w:noProof/>
+        </w:rPr>
+        <w:drawing>
+          <wp:inline distT="0" distB="0" distL="0" distR="0" wp14:anchorId="11938104" wp14:editId="5E243115">
+            <wp:extent cx="5943600" cy="2284730"/>
+            <wp:effectExtent l="0" t="0" r="0" b="1270"/>
+            <wp:docPr id="3" name="Рисунок 3"/>
+            <wp:cNvGraphicFramePr>
+              <a:graphicFrameLocks xmlns:a="http://schemas.openxmlformats.org/drawingml/2006/main" noChangeAspect="1"/>
+            </wp:cNvGraphicFramePr>
+            <a:graphic xmlns:a="http://schemas.openxmlformats.org/drawingml/2006/main">
+              <a:graphicData uri="http://schemas.openxmlformats.org/drawingml/2006/picture">
+                <pic:pic xmlns:pic="http://schemas.openxmlformats.org/drawingml/2006/picture">
+                  <pic:nvPicPr>
+                    <pic:cNvPr id="1" name=""/>
+                    <pic:cNvPicPr/>
+                  </pic:nvPicPr>
+                  <pic:blipFill>
+                    <a:blip r:embed="rId7"/>
+                    <a:stretch>
+                      <a:fillRect/>
+                    </a:stretch>
+                  </pic:blipFill>
+                  <pic:spPr>
+                    <a:xfrm>
+                      <a:off x="0" y="0"/>
+                      <a:ext cx="5943600" cy="2284730"/>
+                    </a:xfrm>
+                    <a:prstGeom prst="rect">
+                      <a:avLst/>
+                    </a:prstGeom>
+                  </pic:spPr>
+                </pic:pic>
+              </a:graphicData>
+            </a:graphic>
+          </wp:inline>
+        </w:drawing>
+      </w:r>
+    </w:p>
+    <w:p>
+      <w:pPr>
+        <w:pStyle w:val="a3"/>
+        <w:rPr>
+          <w:sz w:val="28"/>
+        </w:rPr>
+      </w:pPr>
+    </w:p>
+    <w:p>
+      <w:pPr>
+        <w:pStyle w:val="a3"/>
+        <w:rPr>
+          <w:sz w:val="28"/>
+        </w:rPr>
+      </w:pPr>
+    </w:p>
+    <w:p>
+      <w:pPr>
+        <w:rPr>
+          <w:sz w:val="28"/>
+        </w:rPr>
+      </w:pPr>
+      <w:r>
+        <w:rPr>
+          <w:sz w:val="28"/>
+        </w:rPr>
+        <w:t>3)</w:t>
+      </w:r>
+    </w:p>
+    <w:p>
+      <w:pPr>
+        <w:rPr>
+          <w:sz w:val="28"/>
+        </w:rPr>
+      </w:pPr>
       <w:bookmarkStart w:id="0" w:name="_GoBack"/>
+      <w:r>
+        <w:rPr>
+          <w:noProof/>
+        </w:rPr>
+        <w:drawing>
+          <wp:inline distT="0" distB="0" distL="0" distR="0" wp14:anchorId="31729E1A" wp14:editId="06D879FE">
+            <wp:extent cx="5943600" cy="3560445"/>
+            <wp:effectExtent l="0" t="0" r="0" b="1905"/>
+            <wp:docPr id="5" name="Рисунок 5"/>
+            <wp:cNvGraphicFramePr>
+              <a:graphicFrameLocks xmlns:a="http://schemas.openxmlformats.org/drawingml/2006/main" noChangeAspect="1"/>
+            </wp:cNvGraphicFramePr>
+            <a:graphic xmlns:a="http://schemas.openxmlformats.org/drawingml/2006/main">
+              <a:graphicData uri="http://schemas.openxmlformats.org/drawingml/2006/picture">
+                <pic:pic xmlns:pic="http://schemas.openxmlformats.org/drawingml/2006/picture">
+                  <pic:nvPicPr>
+                    <pic:cNvPr id="1" name=""/>
+                    <pic:cNvPicPr/>
+                  </pic:nvPicPr>
+                  <pic:blipFill>
+                    <a:blip r:embed="rId8"/>
+                    <a:stretch>
+                      <a:fillRect/>
+                    </a:stretch>
+                  </pic:blipFill>
+                  <pic:spPr>
+                    <a:xfrm>
+                      <a:off x="0" y="0"/>
+                      <a:ext cx="5943600" cy="3560445"/>
+                    </a:xfrm>
+                    <a:prstGeom prst="rect">
+                      <a:avLst/>
+                    </a:prstGeom>
+                  </pic:spPr>
+                </pic:pic>
+              </a:graphicData>
+            </a:graphic>
+          </wp:inline>
+        </w:drawing>
+      </w:r>
       <w:bookmarkEnd w:id="0"/>
     </w:p>
     <w:sectPr>
@@ -17,6 +1103,195 @@
     </w:sectPr>
   </w:body>
 </w:document>
+</file>
+
+<file path=word/numbering.xml><?xml version="1.0" encoding="utf-8"?>
+<w:numbering xmlns:wpc="http://schemas.microsoft.com/office/word/2010/wordprocessingCanvas" xmlns:cx="http://schemas.microsoft.com/office/drawing/2014/chartex" xmlns:cx1="http://schemas.microsoft.com/office/drawing/2015/9/8/chartex" xmlns:mc="http://schemas.openxmlformats.org/markup-compatibility/2006" xmlns:o="urn:schemas-microsoft-com:office:office" xmlns:r="http://schemas.openxmlformats.org/officeDocument/2006/relationships" xmlns:m="http://schemas.openxmlformats.org/officeDocument/2006/math" xmlns:v="urn:schemas-microsoft-com:vml" xmlns:wp14="http://schemas.microsoft.com/office/word/2010/wordprocessingDrawing" xmlns:wp="http://schemas.openxmlformats.org/drawingml/2006/wordprocessingDrawing" xmlns:w10="urn:schemas-microsoft-com:office:word" xmlns:w="http://schemas.openxmlformats.org/wordprocessingml/2006/main" xmlns:w14="http://schemas.microsoft.com/office/word/2010/wordml" xmlns:w15="http://schemas.microsoft.com/office/word/2012/wordml" xmlns:w16se="http://schemas.microsoft.com/office/word/2015/wordml/symex" xmlns:wpg="http://schemas.microsoft.com/office/word/2010/wordprocessingGroup" xmlns:wpi="http://schemas.microsoft.com/office/word/2010/wordprocessingInk" xmlns:wne="http://schemas.microsoft.com/office/word/2006/wordml" xmlns:wps="http://schemas.microsoft.com/office/word/2010/wordprocessingShape" mc:Ignorable="w14 w15 w16se wp14">
+  <w:abstractNum w:abstractNumId="0" w15:restartNumberingAfterBreak="0">
+    <w:nsid w:val="05DB5BA6"/>
+    <w:multiLevelType w:val="hybridMultilevel"/>
+    <w:tmpl w:val="9F26F122"/>
+    <w:lvl w:ilvl="0" w:tplc="04090011">
+      <w:start w:val="1"/>
+      <w:numFmt w:val="decimal"/>
+      <w:lvlText w:val="%1)"/>
+      <w:lvlJc w:val="left"/>
+      <w:pPr>
+        <w:ind w:left="720" w:hanging="360"/>
+      </w:pPr>
+      <w:rPr>
+        <w:rFonts w:hint="default"/>
+      </w:rPr>
+    </w:lvl>
+    <w:lvl w:ilvl="1" w:tplc="04090019" w:tentative="1">
+      <w:start w:val="1"/>
+      <w:numFmt w:val="lowerLetter"/>
+      <w:lvlText w:val="%2."/>
+      <w:lvlJc w:val="left"/>
+      <w:pPr>
+        <w:ind w:left="1440" w:hanging="360"/>
+      </w:pPr>
+    </w:lvl>
+    <w:lvl w:ilvl="2" w:tplc="0409001B" w:tentative="1">
+      <w:start w:val="1"/>
+      <w:numFmt w:val="lowerRoman"/>
+      <w:lvlText w:val="%3."/>
+      <w:lvlJc w:val="right"/>
+      <w:pPr>
+        <w:ind w:left="2160" w:hanging="180"/>
+      </w:pPr>
+    </w:lvl>
+    <w:lvl w:ilvl="3" w:tplc="0409000F" w:tentative="1">
+      <w:start w:val="1"/>
+      <w:numFmt w:val="decimal"/>
+      <w:lvlText w:val="%4."/>
+      <w:lvlJc w:val="left"/>
+      <w:pPr>
+        <w:ind w:left="2880" w:hanging="360"/>
+      </w:pPr>
+    </w:lvl>
+    <w:lvl w:ilvl="4" w:tplc="04090019" w:tentative="1">
+      <w:start w:val="1"/>
+      <w:numFmt w:val="lowerLetter"/>
+      <w:lvlText w:val="%5."/>
+      <w:lvlJc w:val="left"/>
+      <w:pPr>
+        <w:ind w:left="3600" w:hanging="360"/>
+      </w:pPr>
+    </w:lvl>
+    <w:lvl w:ilvl="5" w:tplc="0409001B" w:tentative="1">
+      <w:start w:val="1"/>
+      <w:numFmt w:val="lowerRoman"/>
+      <w:lvlText w:val="%6."/>
+      <w:lvlJc w:val="right"/>
+      <w:pPr>
+        <w:ind w:left="4320" w:hanging="180"/>
+      </w:pPr>
+    </w:lvl>
+    <w:lvl w:ilvl="6" w:tplc="0409000F" w:tentative="1">
+      <w:start w:val="1"/>
+      <w:numFmt w:val="decimal"/>
+      <w:lvlText w:val="%7."/>
+      <w:lvlJc w:val="left"/>
+      <w:pPr>
+        <w:ind w:left="5040" w:hanging="360"/>
+      </w:pPr>
+    </w:lvl>
+    <w:lvl w:ilvl="7" w:tplc="04090019" w:tentative="1">
+      <w:start w:val="1"/>
+      <w:numFmt w:val="lowerLetter"/>
+      <w:lvlText w:val="%8."/>
+      <w:lvlJc w:val="left"/>
+      <w:pPr>
+        <w:ind w:left="5760" w:hanging="360"/>
+      </w:pPr>
+    </w:lvl>
+    <w:lvl w:ilvl="8" w:tplc="0409001B" w:tentative="1">
+      <w:start w:val="1"/>
+      <w:numFmt w:val="lowerRoman"/>
+      <w:lvlText w:val="%9."/>
+      <w:lvlJc w:val="right"/>
+      <w:pPr>
+        <w:ind w:left="6480" w:hanging="180"/>
+      </w:pPr>
+    </w:lvl>
+  </w:abstractNum>
+  <w:abstractNum w:abstractNumId="1" w15:restartNumberingAfterBreak="0">
+    <w:nsid w:val="0C327932"/>
+    <w:multiLevelType w:val="hybridMultilevel"/>
+    <w:tmpl w:val="B3426ECA"/>
+    <w:lvl w:ilvl="0" w:tplc="04090011">
+      <w:start w:val="1"/>
+      <w:numFmt w:val="decimal"/>
+      <w:lvlText w:val="%1)"/>
+      <w:lvlJc w:val="left"/>
+      <w:pPr>
+        <w:ind w:left="720" w:hanging="360"/>
+      </w:pPr>
+      <w:rPr>
+        <w:rFonts w:hint="default"/>
+      </w:rPr>
+    </w:lvl>
+    <w:lvl w:ilvl="1" w:tplc="04090019" w:tentative="1">
+      <w:start w:val="1"/>
+      <w:numFmt w:val="lowerLetter"/>
+      <w:lvlText w:val="%2."/>
+      <w:lvlJc w:val="left"/>
+      <w:pPr>
+        <w:ind w:left="1440" w:hanging="360"/>
+      </w:pPr>
+    </w:lvl>
+    <w:lvl w:ilvl="2" w:tplc="0409001B" w:tentative="1">
+      <w:start w:val="1"/>
+      <w:numFmt w:val="lowerRoman"/>
+      <w:lvlText w:val="%3."/>
+      <w:lvlJc w:val="right"/>
+      <w:pPr>
+        <w:ind w:left="2160" w:hanging="180"/>
+      </w:pPr>
+    </w:lvl>
+    <w:lvl w:ilvl="3" w:tplc="0409000F" w:tentative="1">
+      <w:start w:val="1"/>
+      <w:numFmt w:val="decimal"/>
+      <w:lvlText w:val="%4."/>
+      <w:lvlJc w:val="left"/>
+      <w:pPr>
+        <w:ind w:left="2880" w:hanging="360"/>
+      </w:pPr>
+    </w:lvl>
+    <w:lvl w:ilvl="4" w:tplc="04090019" w:tentative="1">
+      <w:start w:val="1"/>
+      <w:numFmt w:val="lowerLetter"/>
+      <w:lvlText w:val="%5."/>
+      <w:lvlJc w:val="left"/>
+      <w:pPr>
+        <w:ind w:left="3600" w:hanging="360"/>
+      </w:pPr>
+    </w:lvl>
+    <w:lvl w:ilvl="5" w:tplc="0409001B" w:tentative="1">
+      <w:start w:val="1"/>
+      <w:numFmt w:val="lowerRoman"/>
+      <w:lvlText w:val="%6."/>
+      <w:lvlJc w:val="right"/>
+      <w:pPr>
+        <w:ind w:left="4320" w:hanging="180"/>
+      </w:pPr>
+    </w:lvl>
+    <w:lvl w:ilvl="6" w:tplc="0409000F" w:tentative="1">
+      <w:start w:val="1"/>
+      <w:numFmt w:val="decimal"/>
+      <w:lvlText w:val="%7."/>
+      <w:lvlJc w:val="left"/>
+      <w:pPr>
+        <w:ind w:left="5040" w:hanging="360"/>
+      </w:pPr>
+    </w:lvl>
+    <w:lvl w:ilvl="7" w:tplc="04090019" w:tentative="1">
+      <w:start w:val="1"/>
+      <w:numFmt w:val="lowerLetter"/>
+      <w:lvlText w:val="%8."/>
+      <w:lvlJc w:val="left"/>
+      <w:pPr>
+        <w:ind w:left="5760" w:hanging="360"/>
+      </w:pPr>
+    </w:lvl>
+    <w:lvl w:ilvl="8" w:tplc="0409001B" w:tentative="1">
+      <w:start w:val="1"/>
+      <w:numFmt w:val="lowerRoman"/>
+      <w:lvlText w:val="%9."/>
+      <w:lvlJc w:val="right"/>
+      <w:pPr>
+        <w:ind w:left="6480" w:hanging="180"/>
+      </w:pPr>
+    </w:lvl>
+  </w:abstractNum>
+  <w:num w:numId="1">
+    <w:abstractNumId w:val="1"/>
+  </w:num>
+  <w:num w:numId="2">
+    <w:abstractNumId w:val="0"/>
+  </w:num>
+</w:numbering>
 </file>
 
 <file path=word/styles.xml><?xml version="1.0" encoding="utf-8"?>
@@ -440,6 +1715,17 @@
     <w:semiHidden/>
     <w:unhideWhenUsed/>
   </w:style>
+  <w:style w:type="paragraph" w:styleId="a3">
+    <w:name w:val="List Paragraph"/>
+    <w:basedOn w:val="a"/>
+    <w:uiPriority w:val="34"/>
+    <w:qFormat/>
+    <w:rsid w:val="00F82BE0"/>
+    <w:pPr>
+      <w:ind w:left="720"/>
+      <w:contextualSpacing/>
+    </w:pPr>
+  </w:style>
 </w:styles>
 </file>
 

--- a/Exceptions_1.docx
+++ b/Exceptions_1.docx
@@ -12546,65 +12546,12 @@
     <w:p>
       <w:pPr>
         <w:spacing w:line="276" w:lineRule="auto"/>
-        <w:ind w:left="360"/>
-        <w:rPr>
-          <w:sz w:val="28"/>
-        </w:rPr>
-      </w:pPr>
-    </w:p>
-    <w:p>
-      <w:pPr>
-        <w:pStyle w:val="a3"/>
-        <w:spacing w:line="276" w:lineRule="auto"/>
         <w:rPr>
           <w:sz w:val="28"/>
         </w:rPr>
       </w:pPr>
       <w:bookmarkStart w:id="0" w:name="_GoBack"/>
       <w:bookmarkEnd w:id="0"/>
-    </w:p>
-    <w:p>
-      <w:pPr>
-        <w:pStyle w:val="a3"/>
-        <w:spacing w:line="276" w:lineRule="auto"/>
-        <w:rPr>
-          <w:sz w:val="28"/>
-        </w:rPr>
-      </w:pPr>
-    </w:p>
-    <w:p>
-      <w:pPr>
-        <w:pStyle w:val="a3"/>
-        <w:spacing w:line="276" w:lineRule="auto"/>
-        <w:rPr>
-          <w:sz w:val="28"/>
-        </w:rPr>
-      </w:pPr>
-    </w:p>
-    <w:p>
-      <w:pPr>
-        <w:spacing w:line="276" w:lineRule="auto"/>
-        <w:rPr>
-          <w:sz w:val="28"/>
-        </w:rPr>
-      </w:pPr>
-    </w:p>
-    <w:p>
-      <w:pPr>
-        <w:pStyle w:val="a3"/>
-        <w:spacing w:line="276" w:lineRule="auto"/>
-        <w:rPr>
-          <w:sz w:val="28"/>
-        </w:rPr>
-      </w:pPr>
-    </w:p>
-    <w:p>
-      <w:pPr>
-        <w:spacing w:line="276" w:lineRule="auto"/>
-        <w:rPr>
-          <w:sz w:val="28"/>
-        </w:rPr>
-      </w:pPr>
     </w:p>
     <w:sectPr>
       <w:pgSz w:w="12240" w:h="15840"/>

--- a/Exceptions_1.docx
+++ b/Exceptions_1.docx
@@ -2033,7 +2033,27 @@
         <w:rPr>
           <w:sz w:val="28"/>
         </w:rPr>
-        <w:t xml:space="preserve"> keying </w:t>
+        <w:t xml:space="preserve"> </w:t>
+      </w:r>
+      <w:proofErr w:type="spellStart"/>
+      <w:r>
+        <w:rPr>
+          <w:sz w:val="28"/>
+        </w:rPr>
+        <w:t>keying</w:t>
+      </w:r>
+      <w:r>
+        <w:rPr>
+          <w:sz w:val="28"/>
+        </w:rPr>
+        <w:t>i</w:t>
+      </w:r>
+      <w:proofErr w:type="spellEnd"/>
+      <w:r>
+        <w:rPr>
+          <w:sz w:val="28"/>
+        </w:rPr>
+        <w:t xml:space="preserve"> </w:t>
       </w:r>
       <w:proofErr w:type="spellStart"/>
       <w:r>
@@ -6586,7 +6606,20 @@
         <w:rPr>
           <w:sz w:val="28"/>
         </w:rPr>
-        <w:t xml:space="preserve"> test9999.txt </w:t>
+        <w:t xml:space="preserve"> </w:t>
+      </w:r>
+      <w:r>
+        <w:rPr>
+          <w:b/>
+          <w:sz w:val="28"/>
+        </w:rPr>
+        <w:t>test9999.txt</w:t>
+      </w:r>
+      <w:r>
+        <w:rPr>
+          <w:sz w:val="28"/>
+        </w:rPr>
+        <w:t xml:space="preserve"> </w:t>
       </w:r>
       <w:proofErr w:type="spellStart"/>
       <w:r>
@@ -7389,7 +7422,19 @@
         <w:rPr>
           <w:sz w:val="28"/>
         </w:rPr>
-        <w:t>eitorda</w:t>
+        <w:t>e</w:t>
+      </w:r>
+      <w:r>
+        <w:rPr>
+          <w:sz w:val="28"/>
+        </w:rPr>
+        <w:t>d</w:t>
+      </w:r>
+      <w:r>
+        <w:rPr>
+          <w:sz w:val="28"/>
+        </w:rPr>
+        <w:t>itorda</w:t>
       </w:r>
       <w:proofErr w:type="spellEnd"/>
       <w:r>
@@ -7897,29 +7942,14 @@
           <w:sz w:val="28"/>
         </w:rPr>
       </w:pPr>
-    </w:p>
-    <w:p>
-      <w:pPr>
-        <w:pStyle w:val="a3"/>
-        <w:spacing w:line="276" w:lineRule="auto"/>
-        <w:rPr>
-          <w:sz w:val="28"/>
-        </w:rPr>
-      </w:pPr>
-    </w:p>
-    <w:p>
-      <w:pPr>
-        <w:pStyle w:val="a3"/>
-        <w:spacing w:line="276" w:lineRule="auto"/>
-        <w:rPr>
-          <w:sz w:val="28"/>
-        </w:rPr>
-      </w:pPr>
-      <w:proofErr w:type="spellStart"/>
-      <w:r>
-        <w:rPr>
-          <w:sz w:val="28"/>
-        </w:rPr>
+      <w:bookmarkStart w:id="0" w:name="_GoBack"/>
+      <w:bookmarkEnd w:id="0"/>
+      <w:proofErr w:type="spellStart"/>
+      <w:r>
+        <w:rPr>
+          <w:sz w:val="28"/>
+        </w:rPr>
+        <w:lastRenderedPageBreak/>
         <w:t>Odatda</w:t>
       </w:r>
       <w:proofErr w:type="spellEnd"/>
@@ -12550,8 +12580,6 @@
           <w:sz w:val="28"/>
         </w:rPr>
       </w:pPr>
-      <w:bookmarkStart w:id="0" w:name="_GoBack"/>
-      <w:bookmarkEnd w:id="0"/>
     </w:p>
     <w:sectPr>
       <w:pgSz w:w="12240" w:h="15840"/>

--- a/Exceptions_1.docx
+++ b/Exceptions_1.docx
@@ -2585,6 +2585,12 @@
         <w:rPr>
           <w:sz w:val="28"/>
         </w:rPr>
+        <w:t>c</w:t>
+      </w:r>
+      <w:r>
+        <w:rPr>
+          <w:sz w:val="28"/>
+        </w:rPr>
         <w:t>hiqaradi</w:t>
       </w:r>
       <w:proofErr w:type="spellEnd"/>
@@ -4731,6 +4737,12 @@
         <w:rPr>
           <w:sz w:val="28"/>
         </w:rPr>
+        <w:t>,</w:t>
+      </w:r>
+      <w:r>
+        <w:rPr>
+          <w:sz w:val="28"/>
+        </w:rPr>
         <w:t xml:space="preserve"> </w:t>
       </w:r>
       <w:proofErr w:type="spellStart"/>
@@ -7441,7 +7453,15 @@
         <w:rPr>
           <w:sz w:val="28"/>
         </w:rPr>
-        <w:t xml:space="preserve"> 9 –</w:t>
+        <w:t xml:space="preserve"> 9 -</w:t>
+      </w:r>
+      <w:bookmarkStart w:id="0" w:name="_GoBack"/>
+      <w:bookmarkEnd w:id="0"/>
+      <w:r>
+        <w:rPr>
+          <w:sz w:val="28"/>
+        </w:rPr>
+        <w:t xml:space="preserve"> </w:t>
       </w:r>
       <w:proofErr w:type="spellStart"/>
       <w:r>
@@ -7942,8 +7962,6 @@
           <w:sz w:val="28"/>
         </w:rPr>
       </w:pPr>
-      <w:bookmarkStart w:id="0" w:name="_GoBack"/>
-      <w:bookmarkEnd w:id="0"/>
       <w:proofErr w:type="spellStart"/>
       <w:r>
         <w:rPr>

--- a/Exceptions_1.docx
+++ b/Exceptions_1.docx
@@ -890,16 +890,8 @@
         <w:rPr>
           <w:sz w:val="28"/>
         </w:rPr>
-        <w:t>ola</w:t>
-      </w:r>
-      <w:proofErr w:type="spellEnd"/>
-      <w:r>
-        <w:rPr>
-          <w:sz w:val="28"/>
-        </w:rPr>
-        <w:t xml:space="preserve"> </w:t>
-      </w:r>
-      <w:proofErr w:type="spellStart"/>
+        <w:t>ol</w:t>
+      </w:r>
       <w:r>
         <w:rPr>
           <w:sz w:val="28"/>
@@ -1893,7 +1885,27 @@
         <w:rPr>
           <w:sz w:val="28"/>
         </w:rPr>
-        <w:t xml:space="preserve"> keying </w:t>
+        <w:t xml:space="preserve"> </w:t>
+      </w:r>
+      <w:proofErr w:type="spellStart"/>
+      <w:r>
+        <w:rPr>
+          <w:sz w:val="28"/>
+        </w:rPr>
+        <w:t>keying</w:t>
+      </w:r>
+      <w:r>
+        <w:rPr>
+          <w:sz w:val="28"/>
+        </w:rPr>
+        <w:t>i</w:t>
+      </w:r>
+      <w:proofErr w:type="spellEnd"/>
+      <w:r>
+        <w:rPr>
+          <w:sz w:val="28"/>
+        </w:rPr>
+        <w:t xml:space="preserve"> </w:t>
       </w:r>
       <w:proofErr w:type="spellStart"/>
       <w:r>
@@ -2221,6 +2233,7 @@
     <w:p>
       <w:pPr>
         <w:spacing w:line="276" w:lineRule="auto"/>
+        <w:ind w:firstLine="720"/>
         <w:rPr>
           <w:sz w:val="28"/>
         </w:rPr>
@@ -3627,7 +3640,27 @@
         <w:rPr>
           <w:sz w:val="28"/>
         </w:rPr>
-        <w:t xml:space="preserve">, keying </w:t>
+        <w:t xml:space="preserve">, </w:t>
+      </w:r>
+      <w:proofErr w:type="spellStart"/>
+      <w:r>
+        <w:rPr>
+          <w:sz w:val="28"/>
+        </w:rPr>
+        <w:t>keying</w:t>
+      </w:r>
+      <w:r>
+        <w:rPr>
+          <w:sz w:val="28"/>
+        </w:rPr>
+        <w:t>i</w:t>
+      </w:r>
+      <w:proofErr w:type="spellEnd"/>
+      <w:r>
+        <w:rPr>
+          <w:sz w:val="28"/>
+        </w:rPr>
+        <w:t xml:space="preserve"> </w:t>
       </w:r>
       <w:proofErr w:type="spellStart"/>
       <w:r>
@@ -7455,8 +7488,6 @@
         </w:rPr>
         <w:t xml:space="preserve"> 9 -</w:t>
       </w:r>
-      <w:bookmarkStart w:id="0" w:name="_GoBack"/>
-      <w:bookmarkEnd w:id="0"/>
       <w:r>
         <w:rPr>
           <w:sz w:val="28"/>
@@ -9294,6 +9325,120 @@
           <w:sz w:val="28"/>
         </w:rPr>
       </w:pPr>
+      <w:proofErr w:type="spellStart"/>
+      <w:r>
+        <w:rPr>
+          <w:sz w:val="28"/>
+        </w:rPr>
+        <w:t>Demak</w:t>
+      </w:r>
+      <w:proofErr w:type="spellEnd"/>
+      <w:r>
+        <w:rPr>
+          <w:sz w:val="28"/>
+        </w:rPr>
+        <w:t xml:space="preserve"> </w:t>
+      </w:r>
+      <w:proofErr w:type="spellStart"/>
+      <w:r>
+        <w:rPr>
+          <w:sz w:val="28"/>
+        </w:rPr>
+        <w:t>faqatgina</w:t>
+      </w:r>
+      <w:proofErr w:type="spellEnd"/>
+      <w:r>
+        <w:rPr>
+          <w:sz w:val="28"/>
+        </w:rPr>
+        <w:t xml:space="preserve"> </w:t>
+      </w:r>
+      <w:proofErr w:type="spellStart"/>
+      <w:r>
+        <w:rPr>
+          <w:sz w:val="28"/>
+        </w:rPr>
+        <w:t>yolg’iz</w:t>
+      </w:r>
+      <w:proofErr w:type="spellEnd"/>
+      <w:r>
+        <w:rPr>
+          <w:sz w:val="28"/>
+        </w:rPr>
+        <w:t xml:space="preserve"> try </w:t>
+      </w:r>
+      <w:proofErr w:type="spellStart"/>
+      <w:r>
+        <w:rPr>
+          <w:sz w:val="28"/>
+        </w:rPr>
+        <w:t>blockni</w:t>
+      </w:r>
+      <w:proofErr w:type="spellEnd"/>
+      <w:r>
+        <w:rPr>
+          <w:sz w:val="28"/>
+        </w:rPr>
+        <w:t xml:space="preserve"> </w:t>
+      </w:r>
+      <w:proofErr w:type="spellStart"/>
+      <w:r>
+        <w:rPr>
+          <w:sz w:val="28"/>
+        </w:rPr>
+        <w:t>yozsak</w:t>
+      </w:r>
+      <w:proofErr w:type="spellEnd"/>
+      <w:r>
+        <w:rPr>
+          <w:sz w:val="28"/>
+        </w:rPr>
+        <w:t xml:space="preserve"> </w:t>
+      </w:r>
+      <w:proofErr w:type="spellStart"/>
+      <w:r>
+        <w:rPr>
+          <w:sz w:val="28"/>
+        </w:rPr>
+        <w:t>xatolik</w:t>
+      </w:r>
+      <w:proofErr w:type="spellEnd"/>
+      <w:r>
+        <w:rPr>
+          <w:sz w:val="28"/>
+        </w:rPr>
+        <w:t xml:space="preserve"> </w:t>
+      </w:r>
+      <w:proofErr w:type="spellStart"/>
+      <w:proofErr w:type="gramStart"/>
+      <w:r>
+        <w:rPr>
+          <w:sz w:val="28"/>
+        </w:rPr>
+        <w:t>berar</w:t>
+      </w:r>
+      <w:proofErr w:type="spellEnd"/>
+      <w:proofErr w:type="gramEnd"/>
+      <w:r>
+        <w:rPr>
+          <w:sz w:val="28"/>
+        </w:rPr>
+        <w:t xml:space="preserve"> </w:t>
+      </w:r>
+      <w:proofErr w:type="spellStart"/>
+      <w:r>
+        <w:rPr>
+          <w:sz w:val="28"/>
+        </w:rPr>
+        <w:t>ekan</w:t>
+      </w:r>
+      <w:proofErr w:type="spellEnd"/>
+      <w:r>
+        <w:rPr>
+          <w:sz w:val="28"/>
+        </w:rPr>
+        <w:t>.</w:t>
+      </w:r>
     </w:p>
     <w:p>
       <w:pPr>
@@ -10184,7 +10329,20 @@
         <w:rPr>
           <w:sz w:val="28"/>
         </w:rPr>
-        <w:t xml:space="preserve"> catch </w:t>
+        <w:t xml:space="preserve"> </w:t>
+      </w:r>
+      <w:r>
+        <w:rPr>
+          <w:b/>
+          <w:sz w:val="28"/>
+        </w:rPr>
+        <w:t>catch</w:t>
+      </w:r>
+      <w:r>
+        <w:rPr>
+          <w:sz w:val="28"/>
+        </w:rPr>
+        <w:t xml:space="preserve"> </w:t>
       </w:r>
       <w:proofErr w:type="spellStart"/>
       <w:r>
@@ -10240,7 +10398,20 @@
         <w:rPr>
           <w:sz w:val="28"/>
         </w:rPr>
-        <w:t xml:space="preserve"> finally block exception </w:t>
+        <w:t xml:space="preserve"> </w:t>
+      </w:r>
+      <w:r>
+        <w:rPr>
+          <w:b/>
+          <w:sz w:val="28"/>
+        </w:rPr>
+        <w:t>finally</w:t>
+      </w:r>
+      <w:r>
+        <w:rPr>
+          <w:sz w:val="28"/>
+        </w:rPr>
+        <w:t xml:space="preserve"> block exception </w:t>
       </w:r>
       <w:proofErr w:type="spellStart"/>
       <w:proofErr w:type="gramStart"/>
@@ -10749,7 +10920,21 @@
         <w:rPr>
           <w:sz w:val="28"/>
         </w:rPr>
-        <w:t>blcoklarni</w:t>
+        <w:t>blco</w:t>
+      </w:r>
+      <w:r>
+        <w:rPr>
+          <w:sz w:val="28"/>
+        </w:rPr>
+        <w:t>c</w:t>
+      </w:r>
+      <w:bookmarkStart w:id="0" w:name="_GoBack"/>
+      <w:bookmarkEnd w:id="0"/>
+      <w:r>
+        <w:rPr>
+          <w:sz w:val="28"/>
+        </w:rPr>
+        <w:t>klarni</w:t>
       </w:r>
       <w:proofErr w:type="spellEnd"/>
       <w:r>
